--- a/documentación manejo GIT.docx
+++ b/documentación manejo GIT.docx
@@ -28,6 +28,7 @@
     <w:p>
       <w:pPr>
         <w:numPr>
+          <w:ilvl w:val="0"/>
           <w:numId w:val="0"/>
         </w:numPr>
         <w:bidi w:val="0"/>
@@ -80,6 +81,7 @@
     <w:p>
       <w:pPr>
         <w:numPr>
+          <w:ilvl w:val="0"/>
           <w:numId w:val="0"/>
         </w:numPr>
         <w:bidi w:val="0"/>
@@ -111,6 +113,7 @@
     <w:p>
       <w:pPr>
         <w:numPr>
+          <w:ilvl w:val="0"/>
           <w:numId w:val="0"/>
         </w:numPr>
         <w:bidi w:val="0"/>
@@ -186,6 +189,7 @@
     <w:p>
       <w:pPr>
         <w:numPr>
+          <w:ilvl w:val="0"/>
           <w:numId w:val="0"/>
         </w:numPr>
         <w:bidi w:val="0"/>
@@ -200,6 +204,7 @@
     <w:p>
       <w:pPr>
         <w:numPr>
+          <w:ilvl w:val="0"/>
           <w:numId w:val="0"/>
         </w:numPr>
         <w:bidi w:val="0"/>
@@ -253,6 +258,7 @@
     <w:p>
       <w:pPr>
         <w:numPr>
+          <w:ilvl w:val="0"/>
           <w:numId w:val="0"/>
         </w:numPr>
         <w:bidi w:val="0"/>
@@ -306,6 +312,7 @@
     <w:p>
       <w:pPr>
         <w:numPr>
+          <w:ilvl w:val="0"/>
           <w:numId w:val="0"/>
         </w:numPr>
         <w:bidi w:val="0"/>
@@ -316,8 +323,1031 @@
           <w:lang w:val="es-ES"/>
         </w:rPr>
       </w:pPr>
+    </w:p>
+    <w:p>
+      <w:pPr>
+        <w:numPr>
+          <w:ilvl w:val="0"/>
+          <w:numId w:val="0"/>
+        </w:numPr>
+        <w:bidi w:val="0"/>
+        <w:ind w:leftChars="0"/>
+        <w:jc w:val="left"/>
+        <w:rPr>
+          <w:rFonts w:hint="default"/>
+          <w:lang w:val="es-ES"/>
+        </w:rPr>
+      </w:pPr>
+    </w:p>
+    <w:p>
+      <w:pPr>
+        <w:numPr>
+          <w:ilvl w:val="0"/>
+          <w:numId w:val="0"/>
+        </w:numPr>
+        <w:bidi w:val="0"/>
+        <w:ind w:leftChars="0"/>
+        <w:jc w:val="left"/>
+      </w:pPr>
+      <w:r>
+        <w:drawing>
+          <wp:inline distT="0" distB="0" distL="114300" distR="114300">
+            <wp:extent cx="6116955" cy="3701415"/>
+            <wp:effectExtent l="0" t="0" r="4445" b="6985"/>
+            <wp:docPr id="2" name="Imagen 2"/>
+            <wp:cNvGraphicFramePr>
+              <a:graphicFrameLocks xmlns:a="http://schemas.openxmlformats.org/drawingml/2006/main" noChangeAspect="1"/>
+            </wp:cNvGraphicFramePr>
+            <a:graphic xmlns:a="http://schemas.openxmlformats.org/drawingml/2006/main">
+              <a:graphicData uri="http://schemas.openxmlformats.org/drawingml/2006/picture">
+                <pic:pic xmlns:pic="http://schemas.openxmlformats.org/drawingml/2006/picture">
+                  <pic:nvPicPr>
+                    <pic:cNvPr id="2" name="Imagen 2"/>
+                    <pic:cNvPicPr>
+                      <a:picLocks noChangeAspect="1"/>
+                    </pic:cNvPicPr>
+                  </pic:nvPicPr>
+                  <pic:blipFill>
+                    <a:blip r:embed="rId8"/>
+                    <a:stretch>
+                      <a:fillRect/>
+                    </a:stretch>
+                  </pic:blipFill>
+                  <pic:spPr>
+                    <a:xfrm>
+                      <a:off x="0" y="0"/>
+                      <a:ext cx="6116955" cy="3701415"/>
+                    </a:xfrm>
+                    <a:prstGeom prst="rect">
+                      <a:avLst/>
+                    </a:prstGeom>
+                    <a:noFill/>
+                    <a:ln>
+                      <a:noFill/>
+                    </a:ln>
+                  </pic:spPr>
+                </pic:pic>
+              </a:graphicData>
+            </a:graphic>
+          </wp:inline>
+        </w:drawing>
+      </w:r>
+    </w:p>
+    <w:p>
+      <w:pPr>
+        <w:numPr>
+          <w:ilvl w:val="0"/>
+          <w:numId w:val="0"/>
+        </w:numPr>
+        <w:bidi w:val="0"/>
+        <w:ind w:leftChars="0"/>
+        <w:jc w:val="left"/>
+      </w:pPr>
+      <w:r>
+        <w:drawing>
+          <wp:inline distT="0" distB="0" distL="114300" distR="114300">
+            <wp:extent cx="6120130" cy="3776980"/>
+            <wp:effectExtent l="0" t="0" r="1270" b="7620"/>
+            <wp:docPr id="6" name="Imagen 3"/>
+            <wp:cNvGraphicFramePr>
+              <a:graphicFrameLocks xmlns:a="http://schemas.openxmlformats.org/drawingml/2006/main" noChangeAspect="1"/>
+            </wp:cNvGraphicFramePr>
+            <a:graphic xmlns:a="http://schemas.openxmlformats.org/drawingml/2006/main">
+              <a:graphicData uri="http://schemas.openxmlformats.org/drawingml/2006/picture">
+                <pic:pic xmlns:pic="http://schemas.openxmlformats.org/drawingml/2006/picture">
+                  <pic:nvPicPr>
+                    <pic:cNvPr id="6" name="Imagen 3"/>
+                    <pic:cNvPicPr>
+                      <a:picLocks noChangeAspect="1"/>
+                    </pic:cNvPicPr>
+                  </pic:nvPicPr>
+                  <pic:blipFill>
+                    <a:blip r:embed="rId9"/>
+                    <a:stretch>
+                      <a:fillRect/>
+                    </a:stretch>
+                  </pic:blipFill>
+                  <pic:spPr>
+                    <a:xfrm>
+                      <a:off x="0" y="0"/>
+                      <a:ext cx="6120130" cy="3776980"/>
+                    </a:xfrm>
+                    <a:prstGeom prst="rect">
+                      <a:avLst/>
+                    </a:prstGeom>
+                    <a:noFill/>
+                    <a:ln>
+                      <a:noFill/>
+                    </a:ln>
+                  </pic:spPr>
+                </pic:pic>
+              </a:graphicData>
+            </a:graphic>
+          </wp:inline>
+        </w:drawing>
+      </w:r>
+    </w:p>
+    <w:p>
+      <w:pPr>
+        <w:numPr>
+          <w:ilvl w:val="0"/>
+          <w:numId w:val="1"/>
+        </w:numPr>
+        <w:bidi w:val="0"/>
+        <w:ind w:left="0" w:leftChars="0" w:firstLine="0" w:firstLineChars="0"/>
+        <w:jc w:val="left"/>
+        <w:rPr>
+          <w:rFonts w:hint="default"/>
+          <w:lang w:val="es-ES"/>
+        </w:rPr>
+      </w:pPr>
+      <w:r>
+        <w:rPr>
+          <w:rFonts w:hint="default"/>
+          <w:lang w:val="es-ES"/>
+        </w:rPr>
+        <w:t>Ahora vamos a simular cambios en las ramas, para luego hacer los PR y los merges</w:t>
+      </w:r>
+    </w:p>
+    <w:p>
+      <w:pPr>
+        <w:numPr>
+          <w:ilvl w:val="0"/>
+          <w:numId w:val="1"/>
+        </w:numPr>
+        <w:bidi w:val="0"/>
+        <w:ind w:left="0" w:leftChars="0" w:firstLine="0" w:firstLineChars="0"/>
+        <w:jc w:val="left"/>
+        <w:rPr>
+          <w:rFonts w:hint="default"/>
+          <w:lang w:val="es-ES"/>
+        </w:rPr>
+      </w:pPr>
+      <w:r>
+        <w:rPr>
+          <w:rFonts w:hint="default"/>
+          <w:lang w:val="es-ES"/>
+        </w:rPr>
+        <w:t>Luego de hacer los commits correspondientes vamos a hacer los PR “volviendo” a los branches originales de cada branche “de trabajo”</w:t>
+      </w:r>
+    </w:p>
+    <w:p>
+      <w:pPr>
+        <w:numPr>
+          <w:ilvl w:val="0"/>
+          <w:numId w:val="1"/>
+        </w:numPr>
+        <w:bidi w:val="0"/>
+        <w:ind w:left="0" w:leftChars="0" w:firstLine="0" w:firstLineChars="0"/>
+        <w:jc w:val="left"/>
+        <w:rPr>
+          <w:rFonts w:hint="default"/>
+          <w:lang w:val="es-ES"/>
+        </w:rPr>
+      </w:pPr>
+      <w:r>
+        <w:rPr>
+          <w:rFonts w:hint="default"/>
+          <w:lang w:val="es-ES"/>
+        </w:rPr>
+        <w:t>Github nos va a informar los cambios del siguiente modo</w:t>
+      </w:r>
+    </w:p>
+    <w:p>
+      <w:pPr>
+        <w:numPr>
+          <w:numId w:val="0"/>
+        </w:numPr>
+        <w:bidi w:val="0"/>
+        <w:ind w:leftChars="0"/>
+        <w:jc w:val="left"/>
+      </w:pPr>
+      <w:r>
+        <w:drawing>
+          <wp:inline distT="0" distB="0" distL="114300" distR="114300">
+            <wp:extent cx="6114415" cy="932180"/>
+            <wp:effectExtent l="0" t="0" r="6985" b="7620"/>
+            <wp:docPr id="7" name="Imagen 4"/>
+            <wp:cNvGraphicFramePr>
+              <a:graphicFrameLocks xmlns:a="http://schemas.openxmlformats.org/drawingml/2006/main" noChangeAspect="1"/>
+            </wp:cNvGraphicFramePr>
+            <a:graphic xmlns:a="http://schemas.openxmlformats.org/drawingml/2006/main">
+              <a:graphicData uri="http://schemas.openxmlformats.org/drawingml/2006/picture">
+                <pic:pic xmlns:pic="http://schemas.openxmlformats.org/drawingml/2006/picture">
+                  <pic:nvPicPr>
+                    <pic:cNvPr id="7" name="Imagen 4"/>
+                    <pic:cNvPicPr>
+                      <a:picLocks noChangeAspect="1"/>
+                    </pic:cNvPicPr>
+                  </pic:nvPicPr>
+                  <pic:blipFill>
+                    <a:blip r:embed="rId10"/>
+                    <a:stretch>
+                      <a:fillRect/>
+                    </a:stretch>
+                  </pic:blipFill>
+                  <pic:spPr>
+                    <a:xfrm>
+                      <a:off x="0" y="0"/>
+                      <a:ext cx="6114415" cy="932180"/>
+                    </a:xfrm>
+                    <a:prstGeom prst="rect">
+                      <a:avLst/>
+                    </a:prstGeom>
+                    <a:noFill/>
+                    <a:ln>
+                      <a:noFill/>
+                    </a:ln>
+                  </pic:spPr>
+                </pic:pic>
+              </a:graphicData>
+            </a:graphic>
+          </wp:inline>
+        </w:drawing>
+      </w:r>
+    </w:p>
+    <w:p>
+      <w:pPr>
+        <w:numPr>
+          <w:numId w:val="0"/>
+        </w:numPr>
+        <w:bidi w:val="0"/>
+        <w:ind w:leftChars="0"/>
+        <w:jc w:val="left"/>
+      </w:pPr>
+      <w:r>
+        <w:drawing>
+          <wp:inline distT="0" distB="0" distL="114300" distR="114300">
+            <wp:extent cx="6106795" cy="3084830"/>
+            <wp:effectExtent l="0" t="0" r="1905" b="1270"/>
+            <wp:docPr id="8" name="Imagen 5"/>
+            <wp:cNvGraphicFramePr>
+              <a:graphicFrameLocks xmlns:a="http://schemas.openxmlformats.org/drawingml/2006/main" noChangeAspect="1"/>
+            </wp:cNvGraphicFramePr>
+            <a:graphic xmlns:a="http://schemas.openxmlformats.org/drawingml/2006/main">
+              <a:graphicData uri="http://schemas.openxmlformats.org/drawingml/2006/picture">
+                <pic:pic xmlns:pic="http://schemas.openxmlformats.org/drawingml/2006/picture">
+                  <pic:nvPicPr>
+                    <pic:cNvPr id="8" name="Imagen 5"/>
+                    <pic:cNvPicPr>
+                      <a:picLocks noChangeAspect="1"/>
+                    </pic:cNvPicPr>
+                  </pic:nvPicPr>
+                  <pic:blipFill>
+                    <a:blip r:embed="rId11"/>
+                    <a:stretch>
+                      <a:fillRect/>
+                    </a:stretch>
+                  </pic:blipFill>
+                  <pic:spPr>
+                    <a:xfrm>
+                      <a:off x="0" y="0"/>
+                      <a:ext cx="6106795" cy="3084830"/>
+                    </a:xfrm>
+                    <a:prstGeom prst="rect">
+                      <a:avLst/>
+                    </a:prstGeom>
+                    <a:noFill/>
+                    <a:ln>
+                      <a:noFill/>
+                    </a:ln>
+                  </pic:spPr>
+                </pic:pic>
+              </a:graphicData>
+            </a:graphic>
+          </wp:inline>
+        </w:drawing>
+      </w:r>
+    </w:p>
+    <w:p>
+      <w:pPr>
+        <w:widowControl/>
+        <w:numPr>
+          <w:numId w:val="0"/>
+        </w:numPr>
+        <w:suppressAutoHyphens/>
+        <w:bidi w:val="0"/>
+        <w:jc w:val="left"/>
+        <w:rPr>
+          <w:rFonts w:hint="default"/>
+          <w:lang w:val="es-ES"/>
+        </w:rPr>
+      </w:pPr>
+      <w:r>
+        <w:rPr>
+          <w:rFonts w:hint="default"/>
+          <w:lang w:val="es-ES"/>
+        </w:rPr>
+        <w:t>Para implementar el feature_002, debemos primero “bajarle” a ese branche, nuevamente la brache base, que fue modificada</w:t>
+      </w:r>
+    </w:p>
+    <w:p>
+      <w:pPr>
+        <w:widowControl/>
+        <w:numPr>
+          <w:numId w:val="0"/>
+        </w:numPr>
+        <w:suppressAutoHyphens/>
+        <w:bidi w:val="0"/>
+        <w:jc w:val="left"/>
+      </w:pPr>
+      <w:r>
+        <w:drawing>
+          <wp:inline distT="0" distB="0" distL="114300" distR="114300">
+            <wp:extent cx="6116955" cy="6245860"/>
+            <wp:effectExtent l="0" t="0" r="4445" b="2540"/>
+            <wp:docPr id="9" name="Imagen 6"/>
+            <wp:cNvGraphicFramePr>
+              <a:graphicFrameLocks xmlns:a="http://schemas.openxmlformats.org/drawingml/2006/main" noChangeAspect="1"/>
+            </wp:cNvGraphicFramePr>
+            <a:graphic xmlns:a="http://schemas.openxmlformats.org/drawingml/2006/main">
+              <a:graphicData uri="http://schemas.openxmlformats.org/drawingml/2006/picture">
+                <pic:pic xmlns:pic="http://schemas.openxmlformats.org/drawingml/2006/picture">
+                  <pic:nvPicPr>
+                    <pic:cNvPr id="9" name="Imagen 6"/>
+                    <pic:cNvPicPr>
+                      <a:picLocks noChangeAspect="1"/>
+                    </pic:cNvPicPr>
+                  </pic:nvPicPr>
+                  <pic:blipFill>
+                    <a:blip r:embed="rId12"/>
+                    <a:stretch>
+                      <a:fillRect/>
+                    </a:stretch>
+                  </pic:blipFill>
+                  <pic:spPr>
+                    <a:xfrm>
+                      <a:off x="0" y="0"/>
+                      <a:ext cx="6116955" cy="6245860"/>
+                    </a:xfrm>
+                    <a:prstGeom prst="rect">
+                      <a:avLst/>
+                    </a:prstGeom>
+                    <a:noFill/>
+                    <a:ln>
+                      <a:noFill/>
+                    </a:ln>
+                  </pic:spPr>
+                </pic:pic>
+              </a:graphicData>
+            </a:graphic>
+          </wp:inline>
+        </w:drawing>
+      </w:r>
+    </w:p>
+    <w:p>
+      <w:pPr>
+        <w:widowControl/>
+        <w:numPr>
+          <w:numId w:val="0"/>
+        </w:numPr>
+        <w:suppressAutoHyphens/>
+        <w:bidi w:val="0"/>
+        <w:jc w:val="left"/>
+        <w:rPr>
+          <w:rFonts w:hint="default"/>
+          <w:lang w:val="es-ES"/>
+        </w:rPr>
+      </w:pPr>
+      <w:r>
+        <w:rPr>
+          <w:rFonts w:hint="default"/>
+          <w:lang w:val="es-ES"/>
+        </w:rPr>
+        <w:t>Luego cargamos el Pull Request del feature_002</w:t>
+      </w:r>
+    </w:p>
+    <w:p>
+      <w:pPr>
+        <w:widowControl/>
+        <w:numPr>
+          <w:numId w:val="0"/>
+        </w:numPr>
+        <w:suppressAutoHyphens/>
+        <w:bidi w:val="0"/>
+        <w:jc w:val="left"/>
+      </w:pPr>
+      <w:r>
+        <w:drawing>
+          <wp:inline distT="0" distB="0" distL="114300" distR="114300">
+            <wp:extent cx="6108065" cy="2912110"/>
+            <wp:effectExtent l="0" t="0" r="635" b="8890"/>
+            <wp:docPr id="10" name="Imagen 7"/>
+            <wp:cNvGraphicFramePr>
+              <a:graphicFrameLocks xmlns:a="http://schemas.openxmlformats.org/drawingml/2006/main" noChangeAspect="1"/>
+            </wp:cNvGraphicFramePr>
+            <a:graphic xmlns:a="http://schemas.openxmlformats.org/drawingml/2006/main">
+              <a:graphicData uri="http://schemas.openxmlformats.org/drawingml/2006/picture">
+                <pic:pic xmlns:pic="http://schemas.openxmlformats.org/drawingml/2006/picture">
+                  <pic:nvPicPr>
+                    <pic:cNvPr id="10" name="Imagen 7"/>
+                    <pic:cNvPicPr>
+                      <a:picLocks noChangeAspect="1"/>
+                    </pic:cNvPicPr>
+                  </pic:nvPicPr>
+                  <pic:blipFill>
+                    <a:blip r:embed="rId13"/>
+                    <a:stretch>
+                      <a:fillRect/>
+                    </a:stretch>
+                  </pic:blipFill>
+                  <pic:spPr>
+                    <a:xfrm>
+                      <a:off x="0" y="0"/>
+                      <a:ext cx="6108065" cy="2912110"/>
+                    </a:xfrm>
+                    <a:prstGeom prst="rect">
+                      <a:avLst/>
+                    </a:prstGeom>
+                    <a:noFill/>
+                    <a:ln>
+                      <a:noFill/>
+                    </a:ln>
+                  </pic:spPr>
+                </pic:pic>
+              </a:graphicData>
+            </a:graphic>
+          </wp:inline>
+        </w:drawing>
+      </w:r>
+    </w:p>
+    <w:p>
+      <w:pPr>
+        <w:widowControl/>
+        <w:numPr>
+          <w:numId w:val="0"/>
+        </w:numPr>
+        <w:suppressAutoHyphens/>
+        <w:bidi w:val="0"/>
+        <w:jc w:val="left"/>
+        <w:rPr>
+          <w:rFonts w:hint="default"/>
+          <w:lang w:val="es-ES"/>
+        </w:rPr>
+      </w:pPr>
+      <w:r>
+        <w:rPr>
+          <w:rFonts w:hint="default"/>
+          <w:lang w:val="es-ES"/>
+        </w:rPr>
+        <w:t>Aqui la herramienta nos informa un conflicto, que debemos resolver a mano, del siguiente modo,</w:t>
+      </w:r>
+    </w:p>
+    <w:p>
+      <w:pPr>
+        <w:widowControl/>
+        <w:numPr>
+          <w:ilvl w:val="0"/>
+          <w:numId w:val="2"/>
+        </w:numPr>
+        <w:suppressAutoHyphens/>
+        <w:bidi w:val="0"/>
+        <w:ind w:left="709" w:leftChars="0" w:firstLine="0" w:firstLineChars="0"/>
+        <w:jc w:val="left"/>
+        <w:rPr>
+          <w:rFonts w:hint="default"/>
+          <w:lang w:val="es-ES"/>
+        </w:rPr>
+      </w:pPr>
+      <w:r>
+        <w:rPr>
+          <w:rFonts w:hint="default"/>
+          <w:lang w:val="es-ES"/>
+        </w:rPr>
+        <w:t>bajamos el branche de trabajo(feature_002) y le mergeamos la base, DEV, y deberia ocurrir el conflicto</w:t>
+      </w:r>
+    </w:p>
+    <w:p>
+      <w:pPr>
+        <w:widowControl/>
+        <w:numPr>
+          <w:ilvl w:val="0"/>
+          <w:numId w:val="2"/>
+        </w:numPr>
+        <w:suppressAutoHyphens/>
+        <w:bidi w:val="0"/>
+        <w:ind w:left="709" w:leftChars="0" w:firstLine="0" w:firstLineChars="0"/>
+        <w:jc w:val="left"/>
+        <w:rPr>
+          <w:rFonts w:hint="default"/>
+          <w:lang w:val="es-ES"/>
+        </w:rPr>
+      </w:pPr>
+      <w:r>
+        <w:drawing>
+          <wp:inline distT="0" distB="0" distL="114300" distR="114300">
+            <wp:extent cx="6117590" cy="6482080"/>
+            <wp:effectExtent l="0" t="0" r="3810" b="7620"/>
+            <wp:docPr id="11" name="Imagen 8"/>
+            <wp:cNvGraphicFramePr>
+              <a:graphicFrameLocks xmlns:a="http://schemas.openxmlformats.org/drawingml/2006/main" noChangeAspect="1"/>
+            </wp:cNvGraphicFramePr>
+            <a:graphic xmlns:a="http://schemas.openxmlformats.org/drawingml/2006/main">
+              <a:graphicData uri="http://schemas.openxmlformats.org/drawingml/2006/picture">
+                <pic:pic xmlns:pic="http://schemas.openxmlformats.org/drawingml/2006/picture">
+                  <pic:nvPicPr>
+                    <pic:cNvPr id="11" name="Imagen 8"/>
+                    <pic:cNvPicPr>
+                      <a:picLocks noChangeAspect="1"/>
+                    </pic:cNvPicPr>
+                  </pic:nvPicPr>
+                  <pic:blipFill>
+                    <a:blip r:embed="rId14"/>
+                    <a:stretch>
+                      <a:fillRect/>
+                    </a:stretch>
+                  </pic:blipFill>
+                  <pic:spPr>
+                    <a:xfrm>
+                      <a:off x="0" y="0"/>
+                      <a:ext cx="6117590" cy="6482080"/>
+                    </a:xfrm>
+                    <a:prstGeom prst="rect">
+                      <a:avLst/>
+                    </a:prstGeom>
+                    <a:noFill/>
+                    <a:ln>
+                      <a:noFill/>
+                    </a:ln>
+                  </pic:spPr>
+                </pic:pic>
+              </a:graphicData>
+            </a:graphic>
+          </wp:inline>
+        </w:drawing>
+      </w:r>
+    </w:p>
+    <w:p>
+      <w:pPr>
+        <w:widowControl/>
+        <w:numPr>
+          <w:numId w:val="0"/>
+        </w:numPr>
+        <w:suppressAutoHyphens/>
+        <w:bidi w:val="0"/>
+        <w:jc w:val="left"/>
+      </w:pPr>
+      <w:r>
+        <w:drawing>
+          <wp:inline distT="0" distB="0" distL="114300" distR="114300">
+            <wp:extent cx="6113145" cy="1301750"/>
+            <wp:effectExtent l="0" t="0" r="8255" b="6350"/>
+            <wp:docPr id="12" name="Imagen 9"/>
+            <wp:cNvGraphicFramePr>
+              <a:graphicFrameLocks xmlns:a="http://schemas.openxmlformats.org/drawingml/2006/main" noChangeAspect="1"/>
+            </wp:cNvGraphicFramePr>
+            <a:graphic xmlns:a="http://schemas.openxmlformats.org/drawingml/2006/main">
+              <a:graphicData uri="http://schemas.openxmlformats.org/drawingml/2006/picture">
+                <pic:pic xmlns:pic="http://schemas.openxmlformats.org/drawingml/2006/picture">
+                  <pic:nvPicPr>
+                    <pic:cNvPr id="12" name="Imagen 9"/>
+                    <pic:cNvPicPr>
+                      <a:picLocks noChangeAspect="1"/>
+                    </pic:cNvPicPr>
+                  </pic:nvPicPr>
+                  <pic:blipFill>
+                    <a:blip r:embed="rId15"/>
+                    <a:stretch>
+                      <a:fillRect/>
+                    </a:stretch>
+                  </pic:blipFill>
+                  <pic:spPr>
+                    <a:xfrm>
+                      <a:off x="0" y="0"/>
+                      <a:ext cx="6113145" cy="1301750"/>
+                    </a:xfrm>
+                    <a:prstGeom prst="rect">
+                      <a:avLst/>
+                    </a:prstGeom>
+                    <a:noFill/>
+                    <a:ln>
+                      <a:noFill/>
+                    </a:ln>
+                  </pic:spPr>
+                </pic:pic>
+              </a:graphicData>
+            </a:graphic>
+          </wp:inline>
+        </w:drawing>
+      </w:r>
+    </w:p>
+    <w:p>
+      <w:pPr>
+        <w:widowControl/>
+        <w:numPr>
+          <w:numId w:val="0"/>
+        </w:numPr>
+        <w:suppressAutoHyphens/>
+        <w:bidi w:val="0"/>
+        <w:jc w:val="left"/>
+        <w:rPr>
+          <w:rFonts w:hint="default"/>
+          <w:lang w:val="es-ES"/>
+        </w:rPr>
+      </w:pPr>
+      <w:r>
+        <w:rPr>
+          <w:rFonts w:hint="default"/>
+          <w:lang w:val="es-ES"/>
+        </w:rPr>
+        <w:t>Así</w:t>
+      </w:r>
       <w:bookmarkStart w:id="0" w:name="_GoBack"/>
       <w:bookmarkEnd w:id="0"/>
+      <w:r>
+        <w:rPr>
+          <w:rFonts w:hint="default"/>
+          <w:lang w:val="es-ES"/>
+        </w:rPr>
+        <w:t xml:space="preserve"> se ve el conflicto en el archivo, si fuera un fuente</w:t>
+      </w:r>
+    </w:p>
+    <w:p>
+      <w:pPr>
+        <w:widowControl/>
+        <w:numPr>
+          <w:ilvl w:val="0"/>
+          <w:numId w:val="2"/>
+        </w:numPr>
+        <w:suppressAutoHyphens/>
+        <w:bidi w:val="0"/>
+        <w:ind w:left="709" w:leftChars="0" w:firstLine="0" w:firstLineChars="0"/>
+        <w:jc w:val="left"/>
+        <w:rPr>
+          <w:rFonts w:hint="default"/>
+          <w:lang w:val="es-ES"/>
+        </w:rPr>
+      </w:pPr>
+      <w:r>
+        <w:rPr>
+          <w:rFonts w:hint="default"/>
+          <w:lang w:val="es-ES"/>
+        </w:rPr>
+        <w:t>Lo resolvemos, dejando el archivo como decidamos, “manualmente” dejar nuestro archivo</w:t>
+      </w:r>
+    </w:p>
+    <w:p>
+      <w:pPr>
+        <w:widowControl/>
+        <w:numPr>
+          <w:ilvl w:val="0"/>
+          <w:numId w:val="2"/>
+        </w:numPr>
+        <w:suppressAutoHyphens/>
+        <w:bidi w:val="0"/>
+        <w:ind w:left="709" w:leftChars="0" w:firstLine="0" w:firstLineChars="0"/>
+        <w:jc w:val="left"/>
+        <w:rPr>
+          <w:rFonts w:hint="default"/>
+          <w:lang w:val="es-ES"/>
+        </w:rPr>
+      </w:pPr>
+      <w:r>
+        <w:drawing>
+          <wp:inline distT="0" distB="0" distL="114300" distR="114300">
+            <wp:extent cx="6119495" cy="800100"/>
+            <wp:effectExtent l="0" t="0" r="1905" b="0"/>
+            <wp:docPr id="13" name="Imagen 10"/>
+            <wp:cNvGraphicFramePr>
+              <a:graphicFrameLocks xmlns:a="http://schemas.openxmlformats.org/drawingml/2006/main" noChangeAspect="1"/>
+            </wp:cNvGraphicFramePr>
+            <a:graphic xmlns:a="http://schemas.openxmlformats.org/drawingml/2006/main">
+              <a:graphicData uri="http://schemas.openxmlformats.org/drawingml/2006/picture">
+                <pic:pic xmlns:pic="http://schemas.openxmlformats.org/drawingml/2006/picture">
+                  <pic:nvPicPr>
+                    <pic:cNvPr id="13" name="Imagen 10"/>
+                    <pic:cNvPicPr>
+                      <a:picLocks noChangeAspect="1"/>
+                    </pic:cNvPicPr>
+                  </pic:nvPicPr>
+                  <pic:blipFill>
+                    <a:blip r:embed="rId16"/>
+                    <a:stretch>
+                      <a:fillRect/>
+                    </a:stretch>
+                  </pic:blipFill>
+                  <pic:spPr>
+                    <a:xfrm>
+                      <a:off x="0" y="0"/>
+                      <a:ext cx="6119495" cy="800100"/>
+                    </a:xfrm>
+                    <a:prstGeom prst="rect">
+                      <a:avLst/>
+                    </a:prstGeom>
+                    <a:noFill/>
+                    <a:ln>
+                      <a:noFill/>
+                    </a:ln>
+                  </pic:spPr>
+                </pic:pic>
+              </a:graphicData>
+            </a:graphic>
+          </wp:inline>
+        </w:drawing>
+      </w:r>
+    </w:p>
+    <w:p>
+      <w:pPr>
+        <w:widowControl/>
+        <w:numPr>
+          <w:ilvl w:val="0"/>
+          <w:numId w:val="2"/>
+        </w:numPr>
+        <w:suppressAutoHyphens/>
+        <w:bidi w:val="0"/>
+        <w:ind w:left="709" w:leftChars="0" w:firstLine="0" w:firstLineChars="0"/>
+        <w:jc w:val="left"/>
+        <w:rPr>
+          <w:rFonts w:hint="default"/>
+          <w:lang w:val="es-ES"/>
+        </w:rPr>
+      </w:pPr>
+      <w:r>
+        <w:drawing>
+          <wp:inline distT="0" distB="0" distL="114300" distR="114300">
+            <wp:extent cx="6115050" cy="3801110"/>
+            <wp:effectExtent l="0" t="0" r="6350" b="8890"/>
+            <wp:docPr id="14" name="Imagen 11"/>
+            <wp:cNvGraphicFramePr>
+              <a:graphicFrameLocks xmlns:a="http://schemas.openxmlformats.org/drawingml/2006/main" noChangeAspect="1"/>
+            </wp:cNvGraphicFramePr>
+            <a:graphic xmlns:a="http://schemas.openxmlformats.org/drawingml/2006/main">
+              <a:graphicData uri="http://schemas.openxmlformats.org/drawingml/2006/picture">
+                <pic:pic xmlns:pic="http://schemas.openxmlformats.org/drawingml/2006/picture">
+                  <pic:nvPicPr>
+                    <pic:cNvPr id="14" name="Imagen 11"/>
+                    <pic:cNvPicPr>
+                      <a:picLocks noChangeAspect="1"/>
+                    </pic:cNvPicPr>
+                  </pic:nvPicPr>
+                  <pic:blipFill>
+                    <a:blip r:embed="rId17"/>
+                    <a:stretch>
+                      <a:fillRect/>
+                    </a:stretch>
+                  </pic:blipFill>
+                  <pic:spPr>
+                    <a:xfrm>
+                      <a:off x="0" y="0"/>
+                      <a:ext cx="6115050" cy="3801110"/>
+                    </a:xfrm>
+                    <a:prstGeom prst="rect">
+                      <a:avLst/>
+                    </a:prstGeom>
+                    <a:noFill/>
+                    <a:ln>
+                      <a:noFill/>
+                    </a:ln>
+                  </pic:spPr>
+                </pic:pic>
+              </a:graphicData>
+            </a:graphic>
+          </wp:inline>
+        </w:drawing>
+      </w:r>
+    </w:p>
+    <w:p>
+      <w:pPr>
+        <w:widowControl/>
+        <w:numPr>
+          <w:numId w:val="0"/>
+        </w:numPr>
+        <w:suppressAutoHyphens/>
+        <w:bidi w:val="0"/>
+        <w:ind w:left="709" w:leftChars="0"/>
+        <w:jc w:val="left"/>
+        <w:rPr>
+          <w:rFonts w:hint="default"/>
+          <w:lang w:val="es-ES"/>
+        </w:rPr>
+      </w:pPr>
+      <w:r>
+        <w:rPr>
+          <w:rFonts w:hint="default"/>
+          <w:lang w:val="es-ES"/>
+        </w:rPr>
+        <w:t>Hacemos commit de esto</w:t>
+      </w:r>
+    </w:p>
+    <w:p>
+      <w:pPr>
+        <w:widowControl/>
+        <w:numPr>
+          <w:numId w:val="0"/>
+        </w:numPr>
+        <w:suppressAutoHyphens/>
+        <w:bidi w:val="0"/>
+        <w:ind w:left="709" w:leftChars="0"/>
+        <w:jc w:val="left"/>
+        <w:rPr>
+          <w:rFonts w:hint="default"/>
+          <w:lang w:val="es-ES"/>
+        </w:rPr>
+      </w:pPr>
+    </w:p>
+    <w:p>
+      <w:pPr>
+        <w:widowControl/>
+        <w:numPr>
+          <w:numId w:val="0"/>
+        </w:numPr>
+        <w:suppressAutoHyphens/>
+        <w:bidi w:val="0"/>
+        <w:ind w:left="709" w:leftChars="0"/>
+        <w:jc w:val="left"/>
+      </w:pPr>
+      <w:r>
+        <w:drawing>
+          <wp:inline distT="0" distB="0" distL="114300" distR="114300">
+            <wp:extent cx="6108065" cy="2992120"/>
+            <wp:effectExtent l="0" t="0" r="635" b="5080"/>
+            <wp:docPr id="15" name="Imagen 12"/>
+            <wp:cNvGraphicFramePr>
+              <a:graphicFrameLocks xmlns:a="http://schemas.openxmlformats.org/drawingml/2006/main" noChangeAspect="1"/>
+            </wp:cNvGraphicFramePr>
+            <a:graphic xmlns:a="http://schemas.openxmlformats.org/drawingml/2006/main">
+              <a:graphicData uri="http://schemas.openxmlformats.org/drawingml/2006/picture">
+                <pic:pic xmlns:pic="http://schemas.openxmlformats.org/drawingml/2006/picture">
+                  <pic:nvPicPr>
+                    <pic:cNvPr id="15" name="Imagen 12"/>
+                    <pic:cNvPicPr>
+                      <a:picLocks noChangeAspect="1"/>
+                    </pic:cNvPicPr>
+                  </pic:nvPicPr>
+                  <pic:blipFill>
+                    <a:blip r:embed="rId18"/>
+                    <a:stretch>
+                      <a:fillRect/>
+                    </a:stretch>
+                  </pic:blipFill>
+                  <pic:spPr>
+                    <a:xfrm>
+                      <a:off x="0" y="0"/>
+                      <a:ext cx="6108065" cy="2992120"/>
+                    </a:xfrm>
+                    <a:prstGeom prst="rect">
+                      <a:avLst/>
+                    </a:prstGeom>
+                    <a:noFill/>
+                    <a:ln>
+                      <a:noFill/>
+                    </a:ln>
+                  </pic:spPr>
+                </pic:pic>
+              </a:graphicData>
+            </a:graphic>
+          </wp:inline>
+        </w:drawing>
+      </w:r>
+    </w:p>
+    <w:p>
+      <w:pPr>
+        <w:widowControl/>
+        <w:numPr>
+          <w:numId w:val="0"/>
+        </w:numPr>
+        <w:suppressAutoHyphens/>
+        <w:bidi w:val="0"/>
+        <w:ind w:left="709" w:leftChars="0"/>
+        <w:jc w:val="left"/>
+        <w:rPr>
+          <w:rFonts w:hint="default"/>
+          <w:lang w:val="es-ES"/>
+        </w:rPr>
+      </w:pPr>
+      <w:r>
+        <w:rPr>
+          <w:rFonts w:hint="default"/>
+          <w:lang w:val="es-ES"/>
+        </w:rPr>
+        <w:t>Ahora la otra branche de trabajo se puede integrar automaticamente, sin conflictos</w:t>
+      </w:r>
+    </w:p>
+    <w:p>
+      <w:pPr>
+        <w:widowControl/>
+        <w:numPr>
+          <w:numId w:val="0"/>
+        </w:numPr>
+        <w:suppressAutoHyphens/>
+        <w:bidi w:val="0"/>
+        <w:ind w:left="709" w:leftChars="0"/>
+        <w:jc w:val="left"/>
+        <w:rPr>
+          <w:rFonts w:hint="default"/>
+          <w:lang w:val="es-ES"/>
+        </w:rPr>
+      </w:pPr>
+    </w:p>
+    <w:p>
+      <w:pPr>
+        <w:widowControl/>
+        <w:numPr>
+          <w:numId w:val="0"/>
+        </w:numPr>
+        <w:suppressAutoHyphens/>
+        <w:bidi w:val="0"/>
+        <w:ind w:left="709" w:leftChars="0"/>
+        <w:jc w:val="left"/>
+        <w:rPr>
+          <w:rFonts w:hint="default"/>
+          <w:lang w:val="es-ES"/>
+        </w:rPr>
+      </w:pPr>
+      <w:r>
+        <w:rPr>
+          <w:rFonts w:hint="default"/>
+          <w:lang w:val="es-ES"/>
+        </w:rPr>
+        <w:t>Luego es aplicable la misma lógica con los fixes, con la única diferencia de que la base es “main”, porque al tener mas urgencia se resuelven directamente en producción</w:t>
+      </w:r>
+    </w:p>
+    <w:p>
+      <w:pPr>
+        <w:widowControl/>
+        <w:numPr>
+          <w:numId w:val="0"/>
+        </w:numPr>
+        <w:suppressAutoHyphens/>
+        <w:bidi w:val="0"/>
+        <w:ind w:left="709" w:leftChars="0"/>
+        <w:jc w:val="left"/>
+        <w:rPr>
+          <w:rFonts w:hint="default"/>
+          <w:lang w:val="es-ES"/>
+        </w:rPr>
+      </w:pPr>
+    </w:p>
+    <w:p>
+      <w:pPr>
+        <w:widowControl/>
+        <w:numPr>
+          <w:numId w:val="0"/>
+        </w:numPr>
+        <w:suppressAutoHyphens/>
+        <w:bidi w:val="0"/>
+        <w:ind w:left="709" w:leftChars="0"/>
+        <w:jc w:val="left"/>
+        <w:rPr>
+          <w:rFonts w:hint="default"/>
+          <w:lang w:val="es-ES"/>
+        </w:rPr>
+      </w:pPr>
+      <w:r>
+        <w:rPr>
+          <w:rFonts w:hint="default"/>
+          <w:lang w:val="es-ES"/>
+        </w:rPr>
+        <w:t>Aclaraciones finales:</w:t>
+      </w:r>
+    </w:p>
+    <w:p>
+      <w:pPr>
+        <w:widowControl/>
+        <w:numPr>
+          <w:ilvl w:val="0"/>
+          <w:numId w:val="3"/>
+        </w:numPr>
+        <w:suppressAutoHyphens/>
+        <w:bidi w:val="0"/>
+        <w:ind w:left="709" w:leftChars="0"/>
+        <w:jc w:val="left"/>
+        <w:rPr>
+          <w:rFonts w:hint="default"/>
+          <w:lang w:val="es-ES"/>
+        </w:rPr>
+      </w:pPr>
+      <w:r>
+        <w:rPr>
+          <w:rFonts w:hint="default"/>
+          <w:lang w:val="es-ES"/>
+        </w:rPr>
+        <w:t>Luego de mergear en dev todos los features deseados, el paso siguiente es mergearlos a main(o los ambientes intermedios como prePro, certificacion, QA, capacitación, etc....), para que estén disponibles en los siguientes despliegues de esos ambientes.</w:t>
+      </w:r>
+    </w:p>
+    <w:p>
+      <w:pPr>
+        <w:widowControl/>
+        <w:numPr>
+          <w:ilvl w:val="0"/>
+          <w:numId w:val="3"/>
+        </w:numPr>
+        <w:suppressAutoHyphens/>
+        <w:bidi w:val="0"/>
+        <w:ind w:left="709" w:leftChars="0"/>
+        <w:jc w:val="left"/>
+        <w:rPr>
+          <w:rFonts w:hint="default"/>
+          <w:lang w:val="es-ES"/>
+        </w:rPr>
+      </w:pPr>
+      <w:r>
+        <w:rPr>
+          <w:rFonts w:hint="default"/>
+          <w:lang w:val="es-ES"/>
+        </w:rPr>
+        <w:t>Luego de mergear los fixes en main, para que estén disponibles en producción lo mas rápido posible, hay que “hacer el camino inverso” que es, mergear main, en los ambientes intermedios, hasta “volver” a DEV, para que el error no se repita en el próximo despligue.</w:t>
+      </w:r>
     </w:p>
     <w:sectPr>
       <w:pgSz w:w="11906" w:h="16838"/>
@@ -333,6 +1363,18 @@
 <file path=word/numbering.xml><?xml version="1.0" encoding="utf-8"?>
 <w:numbering xmlns:wpc="http://schemas.microsoft.com/office/word/2010/wordprocessingCanvas" xmlns:mc="http://schemas.openxmlformats.org/markup-compatibility/2006" xmlns:o="urn:schemas-microsoft-com:office:office" xmlns:r="http://schemas.openxmlformats.org/officeDocument/2006/relationships" xmlns:m="http://schemas.openxmlformats.org/officeDocument/2006/math" xmlns:v="urn:schemas-microsoft-com:vml" xmlns:wp14="http://schemas.microsoft.com/office/word/2010/wordprocessingDrawing" xmlns:wp="http://schemas.openxmlformats.org/drawingml/2006/wordprocessingDrawing" xmlns:w10="urn:schemas-microsoft-com:office:word" xmlns:w="http://schemas.openxmlformats.org/wordprocessingml/2006/main" xmlns:w14="http://schemas.microsoft.com/office/word/2010/wordml" xmlns:wpg="http://schemas.microsoft.com/office/word/2010/wordprocessingGroup" xmlns:wpi="http://schemas.microsoft.com/office/word/2010/wordprocessingInk" xmlns:wne="http://schemas.microsoft.com/office/word/2006/wordml" xmlns:wps="http://schemas.microsoft.com/office/word/2010/wordprocessingShape" xmlns:wpsCustomData="http://www.wps.cn/officeDocument/2013/wpsCustomData" mc:Ignorable="w14 wp14">
   <w:abstractNum w:abstractNumId="0">
+    <w:nsid w:val="B3B489EF"/>
+    <w:multiLevelType w:val="singleLevel"/>
+    <w:tmpl w:val="B3B489EF"/>
+    <w:lvl w:ilvl="0" w:tentative="0">
+      <w:start w:val="1"/>
+      <w:numFmt w:val="decimal"/>
+      <w:suff w:val="space"/>
+      <w:lvlText w:val="%1)"/>
+      <w:lvlJc w:val="left"/>
+    </w:lvl>
+  </w:abstractNum>
+  <w:abstractNum w:abstractNumId="1">
     <w:nsid w:val="22F74493"/>
     <w:multiLevelType w:val="singleLevel"/>
     <w:tmpl w:val="22F74493"/>
@@ -348,7 +1390,30 @@
       </w:pPr>
     </w:lvl>
   </w:abstractNum>
+  <w:abstractNum w:abstractNumId="2">
+    <w:nsid w:val="6CEC1176"/>
+    <w:multiLevelType w:val="singleLevel"/>
+    <w:tmpl w:val="6CEC1176"/>
+    <w:lvl w:ilvl="0" w:tentative="0">
+      <w:start w:val="1"/>
+      <w:numFmt w:val="upperLetter"/>
+      <w:lvlText w:val="%1)"/>
+      <w:lvlJc w:val="left"/>
+      <w:pPr>
+        <w:tabs>
+          <w:tab w:val="left" w:pos="312"/>
+        </w:tabs>
+        <w:ind w:left="709" w:leftChars="0" w:firstLine="0" w:firstLineChars="0"/>
+      </w:pPr>
+    </w:lvl>
+  </w:abstractNum>
   <w:num w:numId="1">
+    <w:abstractNumId w:val="1"/>
+  </w:num>
+  <w:num w:numId="2">
+    <w:abstractNumId w:val="2"/>
+  </w:num>
+  <w:num w:numId="3">
     <w:abstractNumId w:val="0"/>
   </w:num>
 </w:numbering>
@@ -430,8 +1495,8 @@
     <w:lsdException w:qFormat="1" w:unhideWhenUsed="0" w:uiPriority="0" w:semiHidden="0" w:name="Title"/>
     <w:lsdException w:unhideWhenUsed="0" w:uiPriority="0" w:semiHidden="0" w:name="Closing"/>
     <w:lsdException w:unhideWhenUsed="0" w:uiPriority="0" w:semiHidden="0" w:name="Signature"/>
-    <w:lsdException w:unhideWhenUsed="0" w:uiPriority="0" w:name="Default Paragraph Font"/>
-    <w:lsdException w:unhideWhenUsed="0" w:uiPriority="0" w:semiHidden="0" w:name="Body Text"/>
+    <w:lsdException w:qFormat="1" w:unhideWhenUsed="0" w:uiPriority="0" w:name="Default Paragraph Font"/>
+    <w:lsdException w:qFormat="1" w:unhideWhenUsed="0" w:uiPriority="0" w:semiHidden="0" w:name="Body Text"/>
     <w:lsdException w:unhideWhenUsed="0" w:uiPriority="0" w:semiHidden="0" w:name="Body Text Indent"/>
     <w:lsdException w:unhideWhenUsed="0" w:uiPriority="0" w:semiHidden="0" w:name="List Continue"/>
     <w:lsdException w:unhideWhenUsed="0" w:uiPriority="0" w:semiHidden="0" w:name="List Continue 2"/>
@@ -468,7 +1533,7 @@
     <w:lsdException w:unhideWhenUsed="0" w:uiPriority="0" w:semiHidden="0" w:name="HTML Sample"/>
     <w:lsdException w:unhideWhenUsed="0" w:uiPriority="0" w:semiHidden="0" w:name="HTML Typewriter"/>
     <w:lsdException w:unhideWhenUsed="0" w:uiPriority="0" w:semiHidden="0" w:name="HTML Variable"/>
-    <w:lsdException w:unhideWhenUsed="0" w:uiPriority="0" w:name="Normal Table"/>
+    <w:lsdException w:qFormat="1" w:unhideWhenUsed="0" w:uiPriority="0" w:name="Normal Table"/>
     <w:lsdException w:unhideWhenUsed="0" w:uiPriority="0" w:semiHidden="0" w:name="annotation subject"/>
     <w:lsdException w:unhideWhenUsed="0" w:uiPriority="0" w:semiHidden="0" w:name="Table Simple 1"/>
     <w:lsdException w:unhideWhenUsed="0" w:uiPriority="0" w:semiHidden="0" w:name="Table Simple 2"/>
@@ -537,11 +1602,13 @@
   <w:style w:type="character" w:default="1" w:styleId="2">
     <w:name w:val="Default Paragraph Font"/>
     <w:semiHidden/>
+    <w:qFormat/>
     <w:uiPriority w:val="0"/>
   </w:style>
   <w:style w:type="table" w:default="1" w:styleId="3">
     <w:name w:val="Normal Table"/>
     <w:semiHidden/>
+    <w:qFormat/>
     <w:uiPriority w:val="0"/>
     <w:tblPr>
       <w:tblCellMar>
@@ -590,6 +1657,7 @@
   <w:style w:type="paragraph" w:styleId="7">
     <w:name w:val="Body Text"/>
     <w:basedOn w:val="1"/>
+    <w:qFormat/>
     <w:uiPriority w:val="0"/>
     <w:pPr>
       <w:spacing w:before="0" w:after="140" w:line="276" w:lineRule="auto"/>

--- a/documentación manejo GIT.docx
+++ b/documentación manejo GIT.docx
@@ -516,6 +516,7 @@
     <w:p>
       <w:pPr>
         <w:numPr>
+          <w:ilvl w:val="0"/>
           <w:numId w:val="0"/>
         </w:numPr>
         <w:bidi w:val="0"/>
@@ -569,6 +570,7 @@
     <w:p>
       <w:pPr>
         <w:numPr>
+          <w:ilvl w:val="0"/>
           <w:numId w:val="0"/>
         </w:numPr>
         <w:bidi w:val="0"/>
@@ -623,6 +625,7 @@
       <w:pPr>
         <w:widowControl/>
         <w:numPr>
+          <w:ilvl w:val="0"/>
           <w:numId w:val="0"/>
         </w:numPr>
         <w:suppressAutoHyphens/>
@@ -645,6 +648,7 @@
       <w:pPr>
         <w:widowControl/>
         <w:numPr>
+          <w:ilvl w:val="0"/>
           <w:numId w:val="0"/>
         </w:numPr>
         <w:suppressAutoHyphens/>
@@ -699,6 +703,7 @@
       <w:pPr>
         <w:widowControl/>
         <w:numPr>
+          <w:ilvl w:val="0"/>
           <w:numId w:val="0"/>
         </w:numPr>
         <w:suppressAutoHyphens/>
@@ -721,6 +726,7 @@
       <w:pPr>
         <w:widowControl/>
         <w:numPr>
+          <w:ilvl w:val="0"/>
           <w:numId w:val="0"/>
         </w:numPr>
         <w:suppressAutoHyphens/>
@@ -775,6 +781,7 @@
       <w:pPr>
         <w:widowControl/>
         <w:numPr>
+          <w:ilvl w:val="0"/>
           <w:numId w:val="0"/>
         </w:numPr>
         <w:suppressAutoHyphens/>
@@ -881,6 +888,7 @@
       <w:pPr>
         <w:widowControl/>
         <w:numPr>
+          <w:ilvl w:val="0"/>
           <w:numId w:val="0"/>
         </w:numPr>
         <w:suppressAutoHyphens/>
@@ -935,31 +943,23 @@
       <w:pPr>
         <w:widowControl/>
         <w:numPr>
-          <w:numId w:val="0"/>
-        </w:numPr>
-        <w:suppressAutoHyphens/>
-        <w:bidi w:val="0"/>
-        <w:jc w:val="left"/>
-        <w:rPr>
-          <w:rFonts w:hint="default"/>
-          <w:lang w:val="es-ES"/>
-        </w:rPr>
-      </w:pPr>
-      <w:r>
-        <w:rPr>
-          <w:rFonts w:hint="default"/>
-          <w:lang w:val="es-ES"/>
-        </w:rPr>
-        <w:t>Así</w:t>
-      </w:r>
-      <w:bookmarkStart w:id="0" w:name="_GoBack"/>
-      <w:bookmarkEnd w:id="0"/>
-      <w:r>
-        <w:rPr>
-          <w:rFonts w:hint="default"/>
-          <w:lang w:val="es-ES"/>
-        </w:rPr>
-        <w:t xml:space="preserve"> se ve el conflicto en el archivo, si fuera un fuente</w:t>
+          <w:ilvl w:val="0"/>
+          <w:numId w:val="0"/>
+        </w:numPr>
+        <w:suppressAutoHyphens/>
+        <w:bidi w:val="0"/>
+        <w:jc w:val="left"/>
+        <w:rPr>
+          <w:rFonts w:hint="default"/>
+          <w:lang w:val="es-ES"/>
+        </w:rPr>
+      </w:pPr>
+      <w:r>
+        <w:rPr>
+          <w:rFonts w:hint="default"/>
+          <w:lang w:val="es-ES"/>
+        </w:rPr>
+        <w:t>Así se ve el conflicto en el archivo, si fuera un fuente</w:t>
       </w:r>
     </w:p>
     <w:p>
@@ -1110,6 +1110,7 @@
       <w:pPr>
         <w:widowControl/>
         <w:numPr>
+          <w:ilvl w:val="0"/>
           <w:numId w:val="0"/>
         </w:numPr>
         <w:suppressAutoHyphens/>
@@ -1133,6 +1134,7 @@
       <w:pPr>
         <w:widowControl/>
         <w:numPr>
+          <w:ilvl w:val="0"/>
           <w:numId w:val="0"/>
         </w:numPr>
         <w:suppressAutoHyphens/>
@@ -1149,6 +1151,7 @@
       <w:pPr>
         <w:widowControl/>
         <w:numPr>
+          <w:ilvl w:val="0"/>
           <w:numId w:val="0"/>
         </w:numPr>
         <w:suppressAutoHyphens/>
@@ -1204,6 +1207,7 @@
       <w:pPr>
         <w:widowControl/>
         <w:numPr>
+          <w:ilvl w:val="0"/>
           <w:numId w:val="0"/>
         </w:numPr>
         <w:suppressAutoHyphens/>
@@ -1220,13 +1224,14 @@
           <w:rFonts w:hint="default"/>
           <w:lang w:val="es-ES"/>
         </w:rPr>
-        <w:t>Ahora la otra branche de trabajo se puede integrar automaticamente, sin conflictos</w:t>
-      </w:r>
-    </w:p>
-    <w:p>
-      <w:pPr>
-        <w:widowControl/>
-        <w:numPr>
+        <w:t>Ahora la otra branche de trabajo se puede integrar automáticamente, sin conflictos</w:t>
+      </w:r>
+    </w:p>
+    <w:p>
+      <w:pPr>
+        <w:widowControl/>
+        <w:numPr>
+          <w:ilvl w:val="0"/>
           <w:numId w:val="0"/>
         </w:numPr>
         <w:suppressAutoHyphens/>
@@ -1243,6 +1248,7 @@
       <w:pPr>
         <w:widowControl/>
         <w:numPr>
+          <w:ilvl w:val="0"/>
           <w:numId w:val="0"/>
         </w:numPr>
         <w:suppressAutoHyphens/>
@@ -1259,13 +1265,14 @@
           <w:rFonts w:hint="default"/>
           <w:lang w:val="es-ES"/>
         </w:rPr>
-        <w:t>Luego es aplicable la misma lógica con los fixes, con la única diferencia de que la base es “main”, porque al tener mas urgencia se resuelven directamente en producción</w:t>
-      </w:r>
-    </w:p>
-    <w:p>
-      <w:pPr>
-        <w:widowControl/>
-        <w:numPr>
+        <w:t>Luego es aplicable la misma lógica con los fixes, con la única diferencia de que la branche base es “main”, porque al tener mas urgencia se resuelven directamente en producción</w:t>
+      </w:r>
+    </w:p>
+    <w:p>
+      <w:pPr>
+        <w:widowControl/>
+        <w:numPr>
+          <w:ilvl w:val="0"/>
           <w:numId w:val="0"/>
         </w:numPr>
         <w:suppressAutoHyphens/>
@@ -1282,6 +1289,7 @@
       <w:pPr>
         <w:widowControl/>
         <w:numPr>
+          <w:ilvl w:val="0"/>
           <w:numId w:val="0"/>
         </w:numPr>
         <w:suppressAutoHyphens/>
@@ -1346,7 +1354,16 @@
           <w:rFonts w:hint="default"/>
           <w:lang w:val="es-ES"/>
         </w:rPr>
-        <w:t>Luego de mergear los fixes en main, para que estén disponibles en producción lo mas rápido posible, hay que “hacer el camino inverso” que es, mergear main, en los ambientes intermedios, hasta “volver” a DEV, para que el error no se repita en el próximo despligue.</w:t>
+        <w:t>Luego de mergear los fixes en main, para que estén disponibles en producción lo mas rápido posible, hay que “hacer el camino inverso” que es, mergear main, en los ambientes intermedios(prePro, certificacion, QA, capacitación, etc....</w:t>
+      </w:r>
+      <w:bookmarkStart w:id="0" w:name="_GoBack"/>
+      <w:bookmarkEnd w:id="0"/>
+      <w:r>
+        <w:rPr>
+          <w:rFonts w:hint="default"/>
+          <w:lang w:val="es-ES"/>
+        </w:rPr>
+        <w:t>), hasta “volver” a DEV, para que el error no se repita en el próximo despligue.</w:t>
       </w:r>
     </w:p>
     <w:sectPr>
